--- a/assets/docs/graduacion/portada-tesis-art-prot-rep-pcs.docx
+++ b/assets/docs/graduacion/portada-tesis-art-prot-rep-pcs.docx
@@ -1,6 +1,6 @@
 
 <file path=word/document.xml><?xml version="1.0" encoding="utf-8"?>
-<w:document xmlns:wpc="http://schemas.microsoft.com/office/word/2010/wordprocessingCanvas" xmlns:mo="http://schemas.microsoft.com/office/mac/office/2008/main" xmlns:mc="http://schemas.openxmlformats.org/markup-compatibility/2006" xmlns:mv="urn:schemas-microsoft-com:mac:vml" xmlns:o="urn:schemas-microsoft-com:office:office" xmlns:r="http://schemas.openxmlformats.org/officeDocument/2006/relationships" xmlns:m="http://schemas.openxmlformats.org/officeDocument/2006/math" xmlns:v="urn:schemas-microsoft-com:vml" xmlns:wp14="http://schemas.microsoft.com/office/word/2010/wordprocessingDrawing" xmlns:wp="http://schemas.openxmlformats.org/drawingml/2006/wordprocessingDrawing" xmlns:w10="urn:schemas-microsoft-com:office:word" xmlns:w="http://schemas.openxmlformats.org/wordprocessingml/2006/main" xmlns:w14="http://schemas.microsoft.com/office/word/2010/wordml" xmlns:w15="http://schemas.microsoft.com/office/word/2012/wordml" xmlns:wpg="http://schemas.microsoft.com/office/word/2010/wordprocessingGroup" xmlns:wpi="http://schemas.microsoft.com/office/word/2010/wordprocessingInk" xmlns:wne="http://schemas.microsoft.com/office/word/2006/wordml" xmlns:wps="http://schemas.microsoft.com/office/word/2010/wordprocessingShape" mc:Ignorable="w14 w15 wp14">
+<w:document xmlns:wpc="http://schemas.microsoft.com/office/word/2010/wordprocessingCanvas" xmlns:cx="http://schemas.microsoft.com/office/drawing/2014/chartex" xmlns:cx1="http://schemas.microsoft.com/office/drawing/2015/9/8/chartex" xmlns:cx2="http://schemas.microsoft.com/office/drawing/2015/10/21/chartex" xmlns:cx3="http://schemas.microsoft.com/office/drawing/2016/5/9/chartex" xmlns:cx4="http://schemas.microsoft.com/office/drawing/2016/5/10/chartex" xmlns:cx5="http://schemas.microsoft.com/office/drawing/2016/5/11/chartex" xmlns:cx6="http://schemas.microsoft.com/office/drawing/2016/5/12/chartex" xmlns:cx7="http://schemas.microsoft.com/office/drawing/2016/5/13/chartex" xmlns:cx8="http://schemas.microsoft.com/office/drawing/2016/5/14/chartex" xmlns:mc="http://schemas.openxmlformats.org/markup-compatibility/2006" xmlns:aink="http://schemas.microsoft.com/office/drawing/2016/ink" xmlns:am3d="http://schemas.microsoft.com/office/drawing/2017/model3d" xmlns:o="urn:schemas-microsoft-com:office:office" xmlns:r="http://schemas.openxmlformats.org/officeDocument/2006/relationships" xmlns:m="http://schemas.openxmlformats.org/officeDocument/2006/math" xmlns:v="urn:schemas-microsoft-com:vml" xmlns:wp14="http://schemas.microsoft.com/office/word/2010/wordprocessingDrawing" xmlns:wp="http://schemas.openxmlformats.org/drawingml/2006/wordprocessingDrawing" xmlns:w10="urn:schemas-microsoft-com:office:word" xmlns:w="http://schemas.openxmlformats.org/wordprocessingml/2006/main" xmlns:w14="http://schemas.microsoft.com/office/word/2010/wordml" xmlns:w15="http://schemas.microsoft.com/office/word/2012/wordml" xmlns:w16cid="http://schemas.microsoft.com/office/word/2016/wordml/cid" xmlns:w16se="http://schemas.microsoft.com/office/word/2015/wordml/symex" xmlns:wpg="http://schemas.microsoft.com/office/word/2010/wordprocessingGroup" xmlns:wpi="http://schemas.microsoft.com/office/word/2010/wordprocessingInk" xmlns:wne="http://schemas.microsoft.com/office/word/2006/wordml" xmlns:wps="http://schemas.microsoft.com/office/word/2010/wordprocessingShape" mc:Ignorable="w14 w15 w16se w16cid wp14">
   <w:body>
     <w:p>
       <w:pPr>
@@ -266,452 +266,506 @@
         </w:rPr>
         <w:t>TESIS, ARTÍCULO, PROTOCOLO DE INVESTIGACIÓN DOCTORAL O REPORTE TÉCNICO</w:t>
       </w:r>
+      <w:r>
+        <w:rPr>
+          <w:rFonts w:ascii="Times" w:hAnsi="Times" w:cs="Times New Roman"/>
+          <w:sz w:val="30"/>
+          <w:szCs w:val="30"/>
+        </w:rPr>
+        <w:t>)</w:t>
+      </w:r>
+    </w:p>
+    <w:p>
+      <w:pPr>
+        <w:spacing w:after="0" w:line="240" w:lineRule="auto"/>
+        <w:jc w:val="center"/>
+        <w:rPr>
+          <w:rFonts w:ascii="Times" w:hAnsi="Times" w:cs="Times New Roman"/>
+          <w:sz w:val="30"/>
+          <w:szCs w:val="30"/>
+        </w:rPr>
+      </w:pPr>
+      <w:r>
+        <w:rPr>
+          <w:rFonts w:ascii="Times" w:hAnsi="Times" w:cs="Times New Roman"/>
+          <w:sz w:val="30"/>
+          <w:szCs w:val="30"/>
+        </w:rPr>
+        <w:t>QUE PARA OPTAR POR EL GRADO DE</w:t>
+      </w:r>
+    </w:p>
+    <w:p>
+      <w:pPr>
+        <w:spacing w:after="0" w:line="240" w:lineRule="auto"/>
+        <w:jc w:val="center"/>
+        <w:rPr>
+          <w:rFonts w:ascii="Times" w:hAnsi="Times" w:cs="Times New Roman"/>
+          <w:sz w:val="30"/>
+          <w:szCs w:val="30"/>
+        </w:rPr>
+      </w:pPr>
+      <w:r>
+        <w:rPr>
+          <w:rFonts w:ascii="Times" w:hAnsi="Times" w:cs="Times New Roman"/>
+          <w:sz w:val="30"/>
+          <w:szCs w:val="30"/>
+        </w:rPr>
+        <w:t>MAESTR</w:t>
+      </w:r>
+      <w:r>
+        <w:rPr>
+          <w:rFonts w:ascii="Times" w:hAnsi="Times" w:cs="Times New Roman"/>
+          <w:sz w:val="30"/>
+          <w:szCs w:val="30"/>
+        </w:rPr>
+        <w:t>O(A)</w:t>
+      </w:r>
+      <w:r>
+        <w:rPr>
+          <w:rFonts w:ascii="Times" w:hAnsi="Times" w:cs="Times New Roman"/>
+          <w:sz w:val="30"/>
+          <w:szCs w:val="30"/>
+        </w:rPr>
+        <w:t xml:space="preserve"> EN CIENCIAS DE LA SOSTENIBILIDAD</w:t>
+      </w:r>
+    </w:p>
+    <w:p>
+      <w:pPr>
+        <w:spacing w:after="0" w:line="240" w:lineRule="auto"/>
+        <w:jc w:val="center"/>
+        <w:rPr>
+          <w:rFonts w:ascii="Times" w:hAnsi="Times" w:cs="Times New Roman"/>
+          <w:sz w:val="30"/>
+          <w:szCs w:val="30"/>
+        </w:rPr>
+      </w:pPr>
+    </w:p>
+    <w:p>
+      <w:pPr>
+        <w:spacing w:after="0" w:line="240" w:lineRule="auto"/>
+        <w:jc w:val="center"/>
+        <w:rPr>
+          <w:rFonts w:ascii="Times" w:hAnsi="Times" w:cs="Times New Roman"/>
+          <w:sz w:val="24"/>
+        </w:rPr>
+      </w:pPr>
+    </w:p>
+    <w:p>
+      <w:pPr>
+        <w:spacing w:after="0" w:line="240" w:lineRule="auto"/>
+        <w:jc w:val="center"/>
+        <w:rPr>
+          <w:rFonts w:ascii="Times" w:hAnsi="Times" w:cs="Times New Roman"/>
+          <w:sz w:val="26"/>
+          <w:szCs w:val="26"/>
+        </w:rPr>
+      </w:pPr>
+      <w:r>
+        <w:rPr>
+          <w:rFonts w:ascii="Times" w:hAnsi="Times" w:cs="Times New Roman"/>
+          <w:sz w:val="26"/>
+          <w:szCs w:val="26"/>
+        </w:rPr>
+        <w:t>PRESENTA:</w:t>
+      </w:r>
+    </w:p>
+    <w:p>
+      <w:pPr>
+        <w:spacing w:after="0" w:line="240" w:lineRule="auto"/>
+        <w:jc w:val="center"/>
+        <w:rPr>
+          <w:rFonts w:ascii="Times" w:hAnsi="Times" w:cs="Times New Roman"/>
+          <w:sz w:val="26"/>
+          <w:szCs w:val="26"/>
+        </w:rPr>
+      </w:pPr>
+      <w:r>
+        <w:rPr>
+          <w:rFonts w:ascii="Times" w:hAnsi="Times" w:cs="Times New Roman"/>
+          <w:sz w:val="26"/>
+          <w:szCs w:val="26"/>
+        </w:rPr>
+        <w:t>NOMBRE</w:t>
+      </w:r>
+      <w:r>
+        <w:rPr>
+          <w:rFonts w:ascii="Times" w:hAnsi="Times" w:cs="Times New Roman"/>
+          <w:sz w:val="26"/>
+          <w:szCs w:val="26"/>
+        </w:rPr>
+        <w:t>(S)</w:t>
+      </w:r>
+      <w:r>
+        <w:rPr>
+          <w:rFonts w:ascii="Times" w:hAnsi="Times" w:cs="Times New Roman"/>
+          <w:sz w:val="26"/>
+          <w:szCs w:val="26"/>
+        </w:rPr>
+        <w:t xml:space="preserve"> APELLIDOS</w:t>
+      </w:r>
+    </w:p>
+    <w:p>
+      <w:pPr>
+        <w:spacing w:after="0" w:line="240" w:lineRule="auto"/>
+        <w:jc w:val="center"/>
+        <w:rPr>
+          <w:rFonts w:ascii="Times" w:hAnsi="Times" w:cs="Times New Roman"/>
+          <w:sz w:val="24"/>
+        </w:rPr>
+      </w:pPr>
+    </w:p>
+    <w:p>
+      <w:pPr>
+        <w:spacing w:after="0" w:line="240" w:lineRule="auto"/>
+        <w:jc w:val="center"/>
+        <w:rPr>
+          <w:rFonts w:ascii="Times" w:hAnsi="Times" w:cs="Times New Roman"/>
+          <w:sz w:val="24"/>
+        </w:rPr>
+      </w:pPr>
+    </w:p>
+    <w:p>
+      <w:pPr>
+        <w:spacing w:after="0" w:line="240" w:lineRule="auto"/>
+        <w:jc w:val="center"/>
+        <w:rPr>
+          <w:rFonts w:ascii="Times" w:hAnsi="Times" w:cs="Times New Roman"/>
+        </w:rPr>
+      </w:pPr>
+      <w:r>
+        <w:rPr>
+          <w:rFonts w:ascii="Times" w:hAnsi="Times" w:cs="Times New Roman"/>
+        </w:rPr>
+        <w:t>GRADO, NOMBRE(S), APELLIDOS</w:t>
+      </w:r>
+      <w:r>
+        <w:rPr>
+          <w:rFonts w:ascii="Times" w:hAnsi="Times" w:cs="Times New Roman"/>
+        </w:rPr>
+        <w:t xml:space="preserve"> (</w:t>
+      </w:r>
+      <w:r>
+        <w:rPr>
+          <w:rFonts w:ascii="Times" w:hAnsi="Times" w:cs="Times New Roman"/>
+        </w:rPr>
+        <w:t>TUTOR</w:t>
+      </w:r>
+      <w:r>
+        <w:rPr>
+          <w:rFonts w:ascii="Times" w:hAnsi="Times" w:cs="Times New Roman"/>
+        </w:rPr>
+        <w:t>(A)</w:t>
+      </w:r>
+      <w:r>
+        <w:rPr>
+          <w:rFonts w:ascii="Times" w:hAnsi="Times" w:cs="Times New Roman"/>
+        </w:rPr>
+        <w:t xml:space="preserve"> PRINCIPAL</w:t>
+      </w:r>
+      <w:r>
+        <w:rPr>
+          <w:rFonts w:ascii="Times" w:hAnsi="Times" w:cs="Times New Roman"/>
+        </w:rPr>
+        <w:t>)</w:t>
+      </w:r>
+    </w:p>
+    <w:p>
+      <w:pPr>
+        <w:spacing w:after="0" w:line="240" w:lineRule="auto"/>
+        <w:jc w:val="center"/>
+        <w:rPr>
+          <w:rFonts w:ascii="Times" w:hAnsi="Times" w:cs="Times New Roman"/>
+        </w:rPr>
+      </w:pPr>
+      <w:r>
+        <w:rPr>
+          <w:rFonts w:ascii="Times" w:hAnsi="Times" w:cs="Times New Roman"/>
+        </w:rPr>
+        <w:t>ENTIDAD</w:t>
+      </w:r>
+    </w:p>
+    <w:p>
+      <w:pPr>
+        <w:spacing w:after="0" w:line="240" w:lineRule="auto"/>
+        <w:jc w:val="center"/>
+        <w:rPr>
+          <w:rFonts w:ascii="Times" w:hAnsi="Times" w:cs="Times New Roman"/>
+        </w:rPr>
+      </w:pPr>
+      <w:r>
+        <w:rPr>
+          <w:rFonts w:ascii="Times" w:hAnsi="Times" w:cs="Times New Roman"/>
+        </w:rPr>
+        <w:t>GRADO, NOMBRE, APELLIDOS (COTUTOR(A)</w:t>
+      </w:r>
+      <w:r>
+        <w:rPr>
+          <w:rFonts w:ascii="Times" w:hAnsi="Times" w:cs="Times New Roman"/>
+        </w:rPr>
+        <w:t>,</w:t>
+      </w:r>
+      <w:r>
+        <w:rPr>
+          <w:rFonts w:ascii="Times" w:hAnsi="Times" w:cs="Times New Roman"/>
+        </w:rPr>
+        <w:t xml:space="preserve"> SOLO SI APLICA)</w:t>
+      </w:r>
+    </w:p>
+    <w:p>
+      <w:pPr>
+        <w:spacing w:after="0" w:line="240" w:lineRule="auto"/>
+        <w:jc w:val="center"/>
+        <w:rPr>
+          <w:rFonts w:ascii="Times" w:hAnsi="Times" w:cs="Times New Roman"/>
+        </w:rPr>
+      </w:pPr>
+      <w:r>
+        <w:rPr>
+          <w:rFonts w:ascii="Times" w:hAnsi="Times" w:cs="Times New Roman"/>
+        </w:rPr>
+        <w:t>ENTIDAD</w:t>
+      </w:r>
+    </w:p>
+    <w:p>
+      <w:pPr>
+        <w:spacing w:after="0" w:line="240" w:lineRule="auto"/>
+        <w:jc w:val="center"/>
+        <w:rPr>
+          <w:rFonts w:ascii="Times" w:hAnsi="Times" w:cs="Times New Roman"/>
+        </w:rPr>
+      </w:pPr>
+      <w:r>
+        <w:rPr>
+          <w:rFonts w:ascii="Times" w:hAnsi="Times" w:cs="Times New Roman"/>
+        </w:rPr>
+        <w:t>GRADO, NOMBRE, APELLIDOS (</w:t>
+      </w:r>
+      <w:r>
+        <w:rPr>
+          <w:rFonts w:ascii="Times" w:hAnsi="Times" w:cs="Times New Roman"/>
+        </w:rPr>
+        <w:t>MIEMBRO DE COMITÉ TUTOR</w:t>
+      </w:r>
+      <w:r>
+        <w:rPr>
+          <w:rFonts w:ascii="Times" w:hAnsi="Times" w:cs="Times New Roman"/>
+        </w:rPr>
+        <w:t>)</w:t>
+      </w:r>
+    </w:p>
+    <w:p>
+      <w:pPr>
+        <w:spacing w:after="0" w:line="240" w:lineRule="auto"/>
+        <w:jc w:val="center"/>
+        <w:rPr>
+          <w:rFonts w:ascii="Times" w:hAnsi="Times" w:cs="Times New Roman"/>
+        </w:rPr>
+      </w:pPr>
+      <w:r>
+        <w:rPr>
+          <w:rFonts w:ascii="Times" w:hAnsi="Times" w:cs="Times New Roman"/>
+        </w:rPr>
+        <w:t>ENTIDAD</w:t>
+      </w:r>
+    </w:p>
+    <w:p>
+      <w:pPr>
+        <w:spacing w:after="0" w:line="240" w:lineRule="auto"/>
+        <w:jc w:val="center"/>
+        <w:rPr>
+          <w:rFonts w:ascii="Times" w:hAnsi="Times" w:cs="Times New Roman"/>
+        </w:rPr>
+      </w:pPr>
+      <w:r>
+        <w:rPr>
+          <w:rFonts w:ascii="Times" w:hAnsi="Times" w:cs="Times New Roman"/>
+        </w:rPr>
+        <w:t>GRADO, NOMBRE, APELLIDOS (</w:t>
+      </w:r>
+      <w:r>
+        <w:rPr>
+          <w:rFonts w:ascii="Times" w:hAnsi="Times" w:cs="Times New Roman"/>
+        </w:rPr>
+        <w:t>MIEMBRO DE COMITÉ TUTOR</w:t>
+      </w:r>
+      <w:r>
+        <w:rPr>
+          <w:rFonts w:ascii="Times" w:hAnsi="Times" w:cs="Times New Roman"/>
+        </w:rPr>
+        <w:t>)</w:t>
+      </w:r>
+    </w:p>
+    <w:p>
+      <w:pPr>
+        <w:spacing w:after="0" w:line="240" w:lineRule="auto"/>
+        <w:jc w:val="center"/>
+        <w:rPr>
+          <w:rFonts w:ascii="Times" w:hAnsi="Times" w:cs="Times New Roman"/>
+        </w:rPr>
+      </w:pPr>
+      <w:r>
+        <w:rPr>
+          <w:rFonts w:ascii="Times" w:hAnsi="Times" w:cs="Times New Roman"/>
+        </w:rPr>
+        <w:t>ENTIDAD</w:t>
+      </w:r>
+    </w:p>
+    <w:p>
+      <w:pPr>
+        <w:spacing w:after="0" w:line="240" w:lineRule="auto"/>
+        <w:jc w:val="center"/>
+        <w:rPr>
+          <w:rFonts w:ascii="Times" w:hAnsi="Times" w:cs="Times New Roman"/>
+        </w:rPr>
+      </w:pPr>
+      <w:r>
+        <w:rPr>
+          <w:rFonts w:ascii="Times" w:hAnsi="Times" w:cs="Times New Roman"/>
+        </w:rPr>
+        <w:t>GRADO, NOMBRE, APELLIDOS (</w:t>
+      </w:r>
+      <w:r>
+        <w:rPr>
+          <w:rFonts w:ascii="Times" w:hAnsi="Times" w:cs="Times New Roman"/>
+        </w:rPr>
+        <w:t>REVISOR(A)</w:t>
+      </w:r>
+      <w:r>
+        <w:rPr>
+          <w:rFonts w:ascii="Times" w:hAnsi="Times" w:cs="Times New Roman"/>
+        </w:rPr>
+        <w:t>)</w:t>
+      </w:r>
+    </w:p>
+    <w:p>
+      <w:pPr>
+        <w:spacing w:after="0" w:line="240" w:lineRule="auto"/>
+        <w:jc w:val="center"/>
+        <w:rPr>
+          <w:rFonts w:ascii="Times" w:hAnsi="Times" w:cs="Times New Roman"/>
+        </w:rPr>
+      </w:pPr>
+      <w:r>
+        <w:rPr>
+          <w:rFonts w:ascii="Times" w:hAnsi="Times" w:cs="Times New Roman"/>
+        </w:rPr>
+        <w:t>ENTIDAD</w:t>
+      </w:r>
+    </w:p>
+    <w:p>
+      <w:pPr>
+        <w:spacing w:after="0" w:line="240" w:lineRule="auto"/>
+        <w:jc w:val="center"/>
+        <w:rPr>
+          <w:rFonts w:ascii="Times" w:hAnsi="Times" w:cs="Times New Roman"/>
+        </w:rPr>
+      </w:pPr>
+      <w:r>
+        <w:rPr>
+          <w:rFonts w:ascii="Times" w:hAnsi="Times" w:cs="Times New Roman"/>
+        </w:rPr>
+        <w:t>GRADO, NOMBRE, APELLIDOS (</w:t>
+      </w:r>
+      <w:r>
+        <w:rPr>
+          <w:rFonts w:ascii="Times" w:hAnsi="Times" w:cs="Times New Roman"/>
+        </w:rPr>
+        <w:t>REVISOR(A)</w:t>
+      </w:r>
+      <w:r>
+        <w:rPr>
+          <w:rFonts w:ascii="Times" w:hAnsi="Times" w:cs="Times New Roman"/>
+        </w:rPr>
+        <w:t>)</w:t>
+      </w:r>
+    </w:p>
+    <w:p>
+      <w:pPr>
+        <w:spacing w:after="0" w:line="240" w:lineRule="auto"/>
+        <w:jc w:val="center"/>
+        <w:rPr>
+          <w:rFonts w:ascii="Times" w:hAnsi="Times" w:cs="Times New Roman"/>
+        </w:rPr>
+      </w:pPr>
+      <w:r>
+        <w:rPr>
+          <w:rFonts w:ascii="Times" w:hAnsi="Times" w:cs="Times New Roman"/>
+        </w:rPr>
+        <w:t>ENTIDAD</w:t>
+      </w:r>
+    </w:p>
+    <w:p>
+      <w:pPr>
+        <w:spacing w:after="0" w:line="240" w:lineRule="auto"/>
+        <w:jc w:val="center"/>
+        <w:rPr>
+          <w:rFonts w:ascii="Times" w:hAnsi="Times" w:cs="Times New Roman"/>
+        </w:rPr>
+      </w:pPr>
+      <w:r>
+        <w:rPr>
+          <w:rFonts w:ascii="Times" w:hAnsi="Times" w:cs="Times New Roman"/>
+        </w:rPr>
+        <w:t>GRADO, NOMBRE, APELLIDOS (</w:t>
+      </w:r>
+      <w:r>
+        <w:rPr>
+          <w:rFonts w:ascii="Times" w:hAnsi="Times" w:cs="Times New Roman"/>
+        </w:rPr>
+        <w:t>REVISOR(A)</w:t>
+      </w:r>
+      <w:r>
+        <w:rPr>
+          <w:rFonts w:ascii="Times" w:hAnsi="Times" w:cs="Times New Roman"/>
+        </w:rPr>
+        <w:t>)</w:t>
+      </w:r>
+    </w:p>
+    <w:p>
+      <w:pPr>
+        <w:spacing w:after="0" w:line="240" w:lineRule="auto"/>
+        <w:jc w:val="center"/>
+        <w:rPr>
+          <w:rFonts w:ascii="Times" w:hAnsi="Times" w:cs="Times New Roman"/>
+        </w:rPr>
+      </w:pPr>
+      <w:r>
+        <w:rPr>
+          <w:rFonts w:ascii="Times" w:hAnsi="Times" w:cs="Times New Roman"/>
+        </w:rPr>
+        <w:t>ENTIDAD</w:t>
+      </w:r>
+    </w:p>
+    <w:p>
+      <w:pPr>
+        <w:spacing w:after="0" w:line="240" w:lineRule="auto"/>
+        <w:jc w:val="center"/>
+        <w:rPr>
+          <w:rFonts w:ascii="Times" w:hAnsi="Times" w:cs="Times New Roman"/>
+        </w:rPr>
+      </w:pPr>
+    </w:p>
+    <w:p>
+      <w:pPr>
+        <w:spacing w:after="0" w:line="240" w:lineRule="auto"/>
+        <w:jc w:val="center"/>
+        <w:rPr>
+          <w:rFonts w:ascii="Times" w:hAnsi="Times" w:cs="Times New Roman"/>
+          <w:sz w:val="24"/>
+        </w:rPr>
+      </w:pPr>
+    </w:p>
+    <w:p>
+      <w:pPr>
+        <w:spacing w:after="0" w:line="240" w:lineRule="auto"/>
+        <w:jc w:val="center"/>
+        <w:rPr>
+          <w:rFonts w:ascii="Times" w:hAnsi="Times" w:cs="Times New Roman"/>
+          <w:sz w:val="24"/>
+        </w:rPr>
+      </w:pPr>
       <w:bookmarkStart w:id="0" w:name="_GoBack"/>
       <w:bookmarkEnd w:id="0"/>
-      <w:r>
-        <w:rPr>
-          <w:rFonts w:ascii="Times" w:hAnsi="Times" w:cs="Times New Roman"/>
-          <w:sz w:val="30"/>
-          <w:szCs w:val="30"/>
-        </w:rPr>
-        <w:t>)</w:t>
-      </w:r>
-    </w:p>
-    <w:p>
-      <w:pPr>
-        <w:spacing w:after="0" w:line="240" w:lineRule="auto"/>
-        <w:jc w:val="center"/>
-        <w:rPr>
-          <w:rFonts w:ascii="Times" w:hAnsi="Times" w:cs="Times New Roman"/>
-          <w:sz w:val="30"/>
-          <w:szCs w:val="30"/>
-        </w:rPr>
-      </w:pPr>
-      <w:r>
-        <w:rPr>
-          <w:rFonts w:ascii="Times" w:hAnsi="Times" w:cs="Times New Roman"/>
-          <w:sz w:val="30"/>
-          <w:szCs w:val="30"/>
-        </w:rPr>
-        <w:t>QUE PARA OPTAR POR EL GRADO DE</w:t>
-      </w:r>
-    </w:p>
-    <w:p>
-      <w:pPr>
-        <w:spacing w:after="0" w:line="240" w:lineRule="auto"/>
-        <w:jc w:val="center"/>
-        <w:rPr>
-          <w:rFonts w:ascii="Times" w:hAnsi="Times" w:cs="Times New Roman"/>
-          <w:sz w:val="30"/>
-          <w:szCs w:val="30"/>
-        </w:rPr>
-      </w:pPr>
-      <w:r>
-        <w:rPr>
-          <w:rFonts w:ascii="Times" w:hAnsi="Times" w:cs="Times New Roman"/>
-          <w:sz w:val="30"/>
-          <w:szCs w:val="30"/>
-        </w:rPr>
-        <w:t>MAESTR</w:t>
-      </w:r>
-      <w:r>
-        <w:rPr>
-          <w:rFonts w:ascii="Times" w:hAnsi="Times" w:cs="Times New Roman"/>
-          <w:sz w:val="30"/>
-          <w:szCs w:val="30"/>
-        </w:rPr>
-        <w:t>O(A)</w:t>
-      </w:r>
-      <w:r>
-        <w:rPr>
-          <w:rFonts w:ascii="Times" w:hAnsi="Times" w:cs="Times New Roman"/>
-          <w:sz w:val="30"/>
-          <w:szCs w:val="30"/>
-        </w:rPr>
-        <w:t xml:space="preserve"> EN CIENCIAS DE LA SOSTENIBILIDAD</w:t>
-      </w:r>
-    </w:p>
-    <w:p>
-      <w:pPr>
-        <w:spacing w:after="0" w:line="240" w:lineRule="auto"/>
-        <w:jc w:val="center"/>
-        <w:rPr>
-          <w:rFonts w:ascii="Times" w:hAnsi="Times" w:cs="Times New Roman"/>
-          <w:sz w:val="30"/>
-          <w:szCs w:val="30"/>
-        </w:rPr>
-      </w:pPr>
-    </w:p>
-    <w:p>
-      <w:pPr>
-        <w:spacing w:after="0" w:line="240" w:lineRule="auto"/>
-        <w:jc w:val="center"/>
-        <w:rPr>
-          <w:rFonts w:ascii="Times" w:hAnsi="Times" w:cs="Times New Roman"/>
-          <w:sz w:val="24"/>
-        </w:rPr>
-      </w:pPr>
-    </w:p>
-    <w:p>
-      <w:pPr>
-        <w:spacing w:after="0" w:line="240" w:lineRule="auto"/>
-        <w:jc w:val="center"/>
-        <w:rPr>
-          <w:rFonts w:ascii="Times" w:hAnsi="Times" w:cs="Times New Roman"/>
-          <w:sz w:val="26"/>
-          <w:szCs w:val="26"/>
-        </w:rPr>
-      </w:pPr>
-      <w:r>
-        <w:rPr>
-          <w:rFonts w:ascii="Times" w:hAnsi="Times" w:cs="Times New Roman"/>
-          <w:sz w:val="26"/>
-          <w:szCs w:val="26"/>
-        </w:rPr>
-        <w:t>PRESENTA:</w:t>
-      </w:r>
-    </w:p>
-    <w:p>
-      <w:pPr>
-        <w:spacing w:after="0" w:line="240" w:lineRule="auto"/>
-        <w:jc w:val="center"/>
-        <w:rPr>
-          <w:rFonts w:ascii="Times" w:hAnsi="Times" w:cs="Times New Roman"/>
-          <w:sz w:val="26"/>
-          <w:szCs w:val="26"/>
-        </w:rPr>
-      </w:pPr>
-      <w:r>
-        <w:rPr>
-          <w:rFonts w:ascii="Times" w:hAnsi="Times" w:cs="Times New Roman"/>
-          <w:sz w:val="26"/>
-          <w:szCs w:val="26"/>
-        </w:rPr>
-        <w:t>NOMBRE</w:t>
-      </w:r>
-      <w:r>
-        <w:rPr>
-          <w:rFonts w:ascii="Times" w:hAnsi="Times" w:cs="Times New Roman"/>
-          <w:sz w:val="26"/>
-          <w:szCs w:val="26"/>
-        </w:rPr>
-        <w:t>(S)</w:t>
-      </w:r>
-      <w:r>
-        <w:rPr>
-          <w:rFonts w:ascii="Times" w:hAnsi="Times" w:cs="Times New Roman"/>
-          <w:sz w:val="26"/>
-          <w:szCs w:val="26"/>
-        </w:rPr>
-        <w:t xml:space="preserve"> APELLIDOS</w:t>
-      </w:r>
-    </w:p>
-    <w:p>
-      <w:pPr>
-        <w:spacing w:after="0" w:line="240" w:lineRule="auto"/>
-        <w:jc w:val="center"/>
-        <w:rPr>
-          <w:rFonts w:ascii="Times" w:hAnsi="Times" w:cs="Times New Roman"/>
-          <w:sz w:val="24"/>
-        </w:rPr>
-      </w:pPr>
-    </w:p>
-    <w:p>
-      <w:pPr>
-        <w:spacing w:after="0" w:line="240" w:lineRule="auto"/>
-        <w:jc w:val="center"/>
-        <w:rPr>
-          <w:rFonts w:ascii="Times" w:hAnsi="Times" w:cs="Times New Roman"/>
-          <w:sz w:val="24"/>
-        </w:rPr>
-      </w:pPr>
-    </w:p>
-    <w:p>
-      <w:pPr>
-        <w:spacing w:after="0" w:line="240" w:lineRule="auto"/>
-        <w:jc w:val="center"/>
-        <w:rPr>
-          <w:rFonts w:ascii="Times" w:hAnsi="Times" w:cs="Times New Roman"/>
-          <w:sz w:val="24"/>
-        </w:rPr>
-      </w:pPr>
-      <w:r>
-        <w:rPr>
-          <w:rFonts w:ascii="Times" w:hAnsi="Times" w:cs="Times New Roman"/>
-          <w:sz w:val="24"/>
-        </w:rPr>
-        <w:t>TUTOR</w:t>
-      </w:r>
-      <w:r>
-        <w:rPr>
-          <w:rFonts w:ascii="Times" w:hAnsi="Times" w:cs="Times New Roman"/>
-          <w:sz w:val="24"/>
-        </w:rPr>
-        <w:t xml:space="preserve"> PRINCIPAL</w:t>
-      </w:r>
-    </w:p>
-    <w:p>
-      <w:pPr>
-        <w:spacing w:after="0" w:line="240" w:lineRule="auto"/>
-        <w:jc w:val="center"/>
-        <w:rPr>
-          <w:rFonts w:ascii="Times" w:hAnsi="Times" w:cs="Times New Roman"/>
-          <w:sz w:val="24"/>
-        </w:rPr>
-      </w:pPr>
-      <w:r>
-        <w:rPr>
-          <w:rFonts w:ascii="Times" w:hAnsi="Times" w:cs="Times New Roman"/>
-          <w:sz w:val="24"/>
-        </w:rPr>
-        <w:t>GRADO, NOMBRE</w:t>
-      </w:r>
-      <w:r>
-        <w:rPr>
-          <w:rFonts w:ascii="Times" w:hAnsi="Times" w:cs="Times New Roman"/>
-          <w:sz w:val="24"/>
-        </w:rPr>
-        <w:t>(S)</w:t>
-      </w:r>
-      <w:r>
-        <w:rPr>
-          <w:rFonts w:ascii="Times" w:hAnsi="Times" w:cs="Times New Roman"/>
-          <w:sz w:val="24"/>
-        </w:rPr>
-        <w:t>, APELLIDOS</w:t>
-      </w:r>
-    </w:p>
-    <w:p>
-      <w:pPr>
-        <w:spacing w:after="0" w:line="240" w:lineRule="auto"/>
-        <w:jc w:val="center"/>
-        <w:rPr>
-          <w:rFonts w:ascii="Times" w:hAnsi="Times" w:cs="Times New Roman"/>
-          <w:sz w:val="24"/>
-        </w:rPr>
-      </w:pPr>
-      <w:r>
-        <w:rPr>
-          <w:rFonts w:ascii="Times" w:hAnsi="Times" w:cs="Times New Roman"/>
-          <w:sz w:val="24"/>
-        </w:rPr>
-        <w:t>ENTIDAD</w:t>
-      </w:r>
-    </w:p>
-    <w:p>
-      <w:pPr>
-        <w:spacing w:after="0" w:line="240" w:lineRule="auto"/>
-        <w:jc w:val="center"/>
-        <w:rPr>
-          <w:rFonts w:ascii="Times" w:hAnsi="Times" w:cs="Times New Roman"/>
-          <w:sz w:val="24"/>
-        </w:rPr>
-      </w:pPr>
-      <w:r>
-        <w:rPr>
-          <w:rFonts w:ascii="Times" w:hAnsi="Times" w:cs="Times New Roman"/>
-          <w:sz w:val="24"/>
-        </w:rPr>
-        <w:t>COTUTOR(A)</w:t>
-      </w:r>
-      <w:r>
-        <w:rPr>
-          <w:rFonts w:ascii="Times" w:hAnsi="Times" w:cs="Times New Roman"/>
-          <w:sz w:val="24"/>
-        </w:rPr>
-        <w:t xml:space="preserve"> </w:t>
-      </w:r>
-    </w:p>
-    <w:p>
-      <w:pPr>
-        <w:spacing w:after="0" w:line="240" w:lineRule="auto"/>
-        <w:jc w:val="center"/>
-        <w:rPr>
-          <w:rFonts w:ascii="Times" w:hAnsi="Times" w:cs="Times New Roman"/>
-          <w:sz w:val="24"/>
-        </w:rPr>
-      </w:pPr>
-      <w:r>
-        <w:rPr>
-          <w:rFonts w:ascii="Times" w:hAnsi="Times" w:cs="Times New Roman"/>
-          <w:sz w:val="24"/>
-        </w:rPr>
-        <w:t>GRADO, NOMBRE, A</w:t>
-      </w:r>
-      <w:r>
-        <w:rPr>
-          <w:rFonts w:ascii="Times" w:hAnsi="Times" w:cs="Times New Roman"/>
-          <w:sz w:val="24"/>
-        </w:rPr>
-        <w:t>PELLIDOS (SOLO SI APLICA</w:t>
-      </w:r>
-      <w:r>
-        <w:rPr>
-          <w:rFonts w:ascii="Times" w:hAnsi="Times" w:cs="Times New Roman"/>
-          <w:sz w:val="24"/>
-        </w:rPr>
-        <w:t>)</w:t>
-      </w:r>
-    </w:p>
-    <w:p>
-      <w:pPr>
-        <w:spacing w:after="0" w:line="240" w:lineRule="auto"/>
-        <w:jc w:val="center"/>
-        <w:rPr>
-          <w:rFonts w:ascii="Times" w:hAnsi="Times" w:cs="Times New Roman"/>
-          <w:sz w:val="24"/>
-        </w:rPr>
-      </w:pPr>
-      <w:r>
-        <w:rPr>
-          <w:rFonts w:ascii="Times" w:hAnsi="Times" w:cs="Times New Roman"/>
-          <w:sz w:val="24"/>
-        </w:rPr>
-        <w:t>ENTIDAD</w:t>
-      </w:r>
-    </w:p>
-    <w:p>
-      <w:pPr>
-        <w:spacing w:after="0" w:line="240" w:lineRule="auto"/>
-        <w:jc w:val="center"/>
-        <w:rPr>
-          <w:rFonts w:ascii="Times" w:hAnsi="Times" w:cs="Times New Roman"/>
-          <w:sz w:val="24"/>
-        </w:rPr>
-      </w:pPr>
-    </w:p>
-    <w:p>
-      <w:pPr>
-        <w:spacing w:after="0" w:line="240" w:lineRule="auto"/>
-        <w:jc w:val="center"/>
-        <w:rPr>
-          <w:rFonts w:ascii="Times" w:hAnsi="Times" w:cs="Times New Roman"/>
-          <w:sz w:val="24"/>
-        </w:rPr>
-      </w:pPr>
-    </w:p>
-    <w:p>
-      <w:pPr>
-        <w:spacing w:after="0" w:line="240" w:lineRule="auto"/>
-        <w:jc w:val="center"/>
-        <w:rPr>
-          <w:rFonts w:ascii="Times" w:hAnsi="Times" w:cs="Times New Roman"/>
-          <w:sz w:val="24"/>
-        </w:rPr>
-      </w:pPr>
-      <w:r>
-        <w:rPr>
-          <w:rFonts w:ascii="Times" w:hAnsi="Times" w:cs="Times New Roman"/>
-          <w:sz w:val="24"/>
-        </w:rPr>
-        <w:t>MIEMBROS DEL COMITÉ TUTOR</w:t>
-      </w:r>
-    </w:p>
-    <w:p>
-      <w:pPr>
-        <w:spacing w:after="0" w:line="240" w:lineRule="auto"/>
-        <w:jc w:val="center"/>
-        <w:rPr>
-          <w:rFonts w:ascii="Times" w:hAnsi="Times" w:cs="Times New Roman"/>
-          <w:sz w:val="24"/>
-        </w:rPr>
-      </w:pPr>
-      <w:r>
-        <w:rPr>
-          <w:rFonts w:ascii="Times" w:hAnsi="Times" w:cs="Times New Roman"/>
-          <w:sz w:val="24"/>
-        </w:rPr>
-        <w:t>GRADO, NOMBRE</w:t>
-      </w:r>
-      <w:r>
-        <w:rPr>
-          <w:rFonts w:ascii="Times" w:hAnsi="Times" w:cs="Times New Roman"/>
-          <w:sz w:val="24"/>
-        </w:rPr>
-        <w:t>(S)</w:t>
-      </w:r>
-      <w:r>
-        <w:rPr>
-          <w:rFonts w:ascii="Times" w:hAnsi="Times" w:cs="Times New Roman"/>
-          <w:sz w:val="24"/>
-        </w:rPr>
-        <w:t>, APELLIDOS</w:t>
-      </w:r>
-    </w:p>
-    <w:p>
-      <w:pPr>
-        <w:spacing w:after="0" w:line="240" w:lineRule="auto"/>
-        <w:jc w:val="center"/>
-        <w:rPr>
-          <w:rFonts w:ascii="Times" w:hAnsi="Times" w:cs="Times New Roman"/>
-          <w:sz w:val="24"/>
-        </w:rPr>
-      </w:pPr>
-      <w:r>
-        <w:rPr>
-          <w:rFonts w:ascii="Times" w:hAnsi="Times" w:cs="Times New Roman"/>
-          <w:sz w:val="24"/>
-        </w:rPr>
-        <w:t>ENTIDAD</w:t>
-      </w:r>
-    </w:p>
-    <w:p>
-      <w:pPr>
-        <w:spacing w:after="0" w:line="240" w:lineRule="auto"/>
-        <w:jc w:val="center"/>
-        <w:rPr>
-          <w:rFonts w:ascii="Times" w:hAnsi="Times" w:cs="Times New Roman"/>
-          <w:sz w:val="24"/>
-        </w:rPr>
-      </w:pPr>
-      <w:r>
-        <w:rPr>
-          <w:rFonts w:ascii="Times" w:hAnsi="Times" w:cs="Times New Roman"/>
-          <w:sz w:val="24"/>
-        </w:rPr>
-        <w:t>GRADO, NOMBRE</w:t>
-      </w:r>
-      <w:r>
-        <w:rPr>
-          <w:rFonts w:ascii="Times" w:hAnsi="Times" w:cs="Times New Roman"/>
-          <w:sz w:val="24"/>
-        </w:rPr>
-        <w:t>(S)</w:t>
-      </w:r>
-      <w:r>
-        <w:rPr>
-          <w:rFonts w:ascii="Times" w:hAnsi="Times" w:cs="Times New Roman"/>
-          <w:sz w:val="24"/>
-        </w:rPr>
-        <w:t>, APELLIDOS</w:t>
-      </w:r>
-    </w:p>
-    <w:p>
-      <w:pPr>
-        <w:spacing w:after="0" w:line="240" w:lineRule="auto"/>
-        <w:jc w:val="center"/>
-        <w:rPr>
-          <w:rFonts w:ascii="Times" w:hAnsi="Times" w:cs="Times New Roman"/>
-          <w:sz w:val="24"/>
-        </w:rPr>
-      </w:pPr>
-      <w:r>
-        <w:rPr>
-          <w:rFonts w:ascii="Times" w:hAnsi="Times" w:cs="Times New Roman"/>
-          <w:sz w:val="24"/>
-        </w:rPr>
-        <w:t>ENTIDAD</w:t>
-      </w:r>
-    </w:p>
-    <w:p>
-      <w:pPr>
-        <w:spacing w:after="0" w:line="240" w:lineRule="auto"/>
-        <w:jc w:val="center"/>
-        <w:rPr>
-          <w:rFonts w:ascii="Times" w:hAnsi="Times" w:cs="Times New Roman"/>
-          <w:sz w:val="24"/>
-        </w:rPr>
-      </w:pPr>
     </w:p>
     <w:p>
       <w:pPr>
@@ -772,7 +826,7 @@
 </file>
 
 <file path=word/styles.xml><?xml version="1.0" encoding="utf-8"?>
-<w:styles xmlns:mc="http://schemas.openxmlformats.org/markup-compatibility/2006" xmlns:r="http://schemas.openxmlformats.org/officeDocument/2006/relationships" xmlns:w="http://schemas.openxmlformats.org/wordprocessingml/2006/main" xmlns:w14="http://schemas.microsoft.com/office/word/2010/wordml" xmlns:w15="http://schemas.microsoft.com/office/word/2012/wordml" mc:Ignorable="w14 w15">
+<w:styles xmlns:mc="http://schemas.openxmlformats.org/markup-compatibility/2006" xmlns:r="http://schemas.openxmlformats.org/officeDocument/2006/relationships" xmlns:w="http://schemas.openxmlformats.org/wordprocessingml/2006/main" xmlns:w14="http://schemas.microsoft.com/office/word/2010/wordml" xmlns:w15="http://schemas.microsoft.com/office/word/2012/wordml" xmlns:w16cid="http://schemas.microsoft.com/office/word/2016/wordml/cid" xmlns:w16se="http://schemas.microsoft.com/office/word/2015/wordml/symex" mc:Ignorable="w14 w15 w16se w16cid">
   <w:docDefaults>
     <w:rPrDefault>
       <w:rPr>
@@ -788,7 +842,7 @@
       </w:pPr>
     </w:pPrDefault>
   </w:docDefaults>
-  <w:latentStyles w:defLockedState="0" w:defUIPriority="99" w:defSemiHidden="0" w:defUnhideWhenUsed="0" w:defQFormat="0" w:count="380">
+  <w:latentStyles w:defLockedState="0" w:defUIPriority="99" w:defSemiHidden="0" w:defUnhideWhenUsed="0" w:defQFormat="0" w:count="375">
     <w:lsdException w:name="Normal" w:uiPriority="0" w:qFormat="1"/>
     <w:lsdException w:name="heading 1" w:uiPriority="9" w:qFormat="1"/>
     <w:lsdException w:name="heading 2" w:semiHidden="1" w:uiPriority="9" w:unhideWhenUsed="1" w:qFormat="1"/>
@@ -945,15 +999,6 @@
     <w:lsdException w:name="Balloon Text" w:semiHidden="1" w:unhideWhenUsed="1"/>
     <w:lsdException w:name="Table Grid" w:uiPriority="39"/>
     <w:lsdException w:name="Table Theme" w:semiHidden="1" w:unhideWhenUsed="1"/>
-    <w:lsdException w:name="Note Level 1" w:semiHidden="1" w:unhideWhenUsed="1"/>
-    <w:lsdException w:name="Note Level 2" w:semiHidden="1" w:unhideWhenUsed="1"/>
-    <w:lsdException w:name="Note Level 3" w:semiHidden="1" w:unhideWhenUsed="1"/>
-    <w:lsdException w:name="Note Level 4" w:semiHidden="1" w:unhideWhenUsed="1"/>
-    <w:lsdException w:name="Note Level 5" w:semiHidden="1" w:unhideWhenUsed="1"/>
-    <w:lsdException w:name="Note Level 6" w:semiHidden="1" w:unhideWhenUsed="1"/>
-    <w:lsdException w:name="Note Level 7" w:semiHidden="1" w:unhideWhenUsed="1"/>
-    <w:lsdException w:name="Note Level 8" w:semiHidden="1" w:unhideWhenUsed="1"/>
-    <w:lsdException w:name="Note Level 9" w:semiHidden="1" w:unhideWhenUsed="1"/>
     <w:lsdException w:name="Placeholder Text" w:semiHidden="1"/>
     <w:lsdException w:name="No Spacing" w:uiPriority="1" w:qFormat="1"/>
     <w:lsdException w:name="Light Shading" w:uiPriority="60"/>
